--- a/II_APUNTES_CLASES/II_8_PROCESOS.docx
+++ b/II_APUNTES_CLASES/II_8_PROCESOS.docx
@@ -4,11 +4,27 @@
   <w:body>
     <w:p>
       <w:pPr>
-        <w:jc w:val="center"/>
-        <w:rPr>
-          <w:b/>
-        </w:rPr>
-      </w:pPr>
+        <w:tabs>
+          <w:tab w:val="left" w:pos="3570"/>
+          <w:tab w:val="center" w:pos="4252"/>
+        </w:tabs>
+        <w:rPr>
+          <w:b/>
+        </w:rPr>
+      </w:pPr>
+      <w:bookmarkStart w:id="0" w:name="_GoBack"/>
+      <w:r>
+        <w:rPr>
+          <w:b/>
+        </w:rPr>
+        <w:tab/>
+      </w:r>
+      <w:r>
+        <w:rPr>
+          <w:b/>
+        </w:rPr>
+        <w:tab/>
+      </w:r>
       <w:r>
         <w:rPr>
           <w:b/>
@@ -1750,8 +1766,6 @@
           </wp:inline>
         </w:drawing>
       </w:r>
-      <w:bookmarkStart w:id="0" w:name="_GoBack"/>
-      <w:bookmarkEnd w:id="0"/>
     </w:p>
     <w:p/>
     <w:p/>
@@ -4593,6 +4607,7 @@
         <w:jc w:val="both"/>
       </w:pPr>
     </w:p>
+    <w:bookmarkEnd w:id="0"/>
     <w:p>
       <w:pPr>
         <w:pStyle w:val="Prrafodelista"/>
